--- a/archive/Function Update.docx
+++ b/archive/Function Update.docx
@@ -14,33 +14,675 @@
       </w:r>
     </w:p>
     <w:p>
+      <w:r>
+        <w:t xml:space="preserve">* </w:t>
+      </w:r>
+      <w:r>
+        <w:rPr>
+          <w:rFonts w:hint="eastAsia"/>
+        </w:rPr>
+        <w:t xml:space="preserve">기본 </w:t>
+      </w:r>
+      <w:proofErr w:type="spellStart"/>
+      <w:r>
+        <w:t>todo</w:t>
+      </w:r>
+      <w:proofErr w:type="spellEnd"/>
+      <w:r>
+        <w:t xml:space="preserve"> </w:t>
+      </w:r>
+      <w:r>
+        <w:rPr>
+          <w:rFonts w:hint="eastAsia"/>
+        </w:rPr>
+        <w:t>코드 추가</w:t>
+      </w:r>
+    </w:p>
+    <w:p/>
+    <w:p>
+      <w:r>
+        <w:rPr>
+          <w:rFonts w:hint="eastAsia"/>
+        </w:rPr>
+        <w:t>5</w:t>
+      </w:r>
+      <w:r>
+        <w:t xml:space="preserve"> – 11</w:t>
+      </w:r>
+    </w:p>
+    <w:p>
+      <w:r>
+        <w:t xml:space="preserve">* </w:t>
+      </w:r>
+      <w:r>
+        <w:rPr>
+          <w:rFonts w:hint="eastAsia"/>
+        </w:rPr>
+        <w:t>값들을 표 안에 넣을 수 있는 기능 구현</w:t>
+      </w:r>
+    </w:p>
+    <w:p>
+      <w:r>
+        <w:rPr>
+          <w:rFonts w:hint="eastAsia"/>
+        </w:rPr>
+        <w:t>*</w:t>
+      </w:r>
+      <w:r>
+        <w:t xml:space="preserve"> finish</w:t>
+      </w:r>
+      <w:r>
+        <w:rPr>
+          <w:rFonts w:hint="eastAsia"/>
+        </w:rPr>
+        <w:t xml:space="preserve">가 </w:t>
+      </w:r>
+      <w:r>
+        <w:t>1, 0</w:t>
+      </w:r>
+      <w:r>
+        <w:rPr>
+          <w:rFonts w:hint="eastAsia"/>
+        </w:rPr>
+        <w:t xml:space="preserve">에서 </w:t>
+      </w:r>
+      <w:r>
+        <w:t>O, X</w:t>
+      </w:r>
+      <w:r>
+        <w:rPr>
+          <w:rFonts w:hint="eastAsia"/>
+        </w:rPr>
+        <w:t>로 출력되도록 수정</w:t>
+      </w:r>
+    </w:p>
+    <w:p>
+      <w:r>
+        <w:rPr>
+          <w:rFonts w:hint="eastAsia"/>
+        </w:rPr>
+        <w:t>*</w:t>
+      </w:r>
+      <w:r>
+        <w:t xml:space="preserve"> </w:t>
+      </w:r>
+      <w:proofErr w:type="spellStart"/>
+      <w:r>
+        <w:t>gitignore</w:t>
+      </w:r>
+      <w:proofErr w:type="spellEnd"/>
+      <w:r>
+        <w:t xml:space="preserve"> </w:t>
+      </w:r>
+      <w:r>
+        <w:rPr>
+          <w:rFonts w:hint="eastAsia"/>
+        </w:rPr>
+        <w:t>목록 추가</w:t>
+      </w:r>
+    </w:p>
+    <w:p/>
+    <w:p>
+      <w:r>
+        <w:rPr>
+          <w:rFonts w:hint="eastAsia"/>
+        </w:rPr>
+        <w:t>5</w:t>
+      </w:r>
+      <w:r>
+        <w:t xml:space="preserve"> – 14</w:t>
+      </w:r>
+    </w:p>
+    <w:p>
+      <w:r>
+        <w:t xml:space="preserve">* </w:t>
+      </w:r>
+      <w:r>
+        <w:rPr>
+          <w:rFonts w:hint="eastAsia"/>
+        </w:rPr>
+        <w:t xml:space="preserve">값을 추가할 때 </w:t>
+      </w:r>
+      <w:r>
+        <w:t>12</w:t>
+      </w:r>
+      <w:r>
+        <w:rPr>
+          <w:rFonts w:hint="eastAsia"/>
+        </w:rPr>
+        <w:t>글자가 넘어가면 리스트가 일그러짐</w:t>
+      </w:r>
+      <w:r>
+        <w:t xml:space="preserve">. </w:t>
+      </w:r>
+      <w:r>
+        <w:rPr>
+          <w:rFonts w:hint="eastAsia"/>
+        </w:rPr>
+        <w:t xml:space="preserve">따라서 </w:t>
+      </w:r>
+      <w:r>
+        <w:t>12</w:t>
+      </w:r>
+      <w:r>
+        <w:rPr>
+          <w:rFonts w:hint="eastAsia"/>
+        </w:rPr>
+        <w:t>글자가 넘어갈 경우</w:t>
+      </w:r>
+    </w:p>
+    <w:p>
+      <w:r>
+        <w:rPr>
+          <w:rFonts w:hint="eastAsia"/>
+        </w:rPr>
+        <w:t>경고문을 출력하고 다시 값을 받도록 함.</w:t>
+      </w:r>
+    </w:p>
+    <w:p/>
+    <w:p>
+      <w:r>
+        <w:rPr>
+          <w:rFonts w:hint="eastAsia"/>
+        </w:rPr>
+        <w:t>5</w:t>
+      </w:r>
+      <w:r>
+        <w:t xml:space="preserve"> </w:t>
+      </w:r>
+      <w:r>
+        <w:t>-</w:t>
+      </w:r>
+      <w:r>
+        <w:t xml:space="preserve"> </w:t>
+      </w:r>
+      <w:r>
+        <w:t>17</w:t>
+      </w:r>
+    </w:p>
+    <w:p>
+      <w:r>
+        <w:rPr>
+          <w:rFonts w:hint="eastAsia"/>
+        </w:rPr>
+        <w:t>* 도움말 기능 추가</w:t>
+      </w:r>
+    </w:p>
+    <w:p/>
+    <w:p>
+      <w:r>
+        <w:rPr>
+          <w:rFonts w:hint="eastAsia"/>
+        </w:rPr>
+        <w:t>5</w:t>
+      </w:r>
+      <w:r>
+        <w:t xml:space="preserve"> </w:t>
+      </w:r>
+      <w:r>
+        <w:t>-</w:t>
+      </w:r>
+      <w:r>
+        <w:t xml:space="preserve"> </w:t>
+      </w:r>
+      <w:r>
+        <w:t>18</w:t>
+      </w:r>
+    </w:p>
+    <w:p>
+      <w:r>
+        <w:rPr>
+          <w:rFonts w:hint="eastAsia"/>
+        </w:rPr>
+        <w:t xml:space="preserve">* </w:t>
+      </w:r>
+      <w:proofErr w:type="spellStart"/>
+      <w:r>
+        <w:rPr>
+          <w:rFonts w:hint="eastAsia"/>
+        </w:rPr>
+        <w:t>웰컴</w:t>
+      </w:r>
+      <w:proofErr w:type="spellEnd"/>
+      <w:r>
+        <w:rPr>
+          <w:rFonts w:hint="eastAsia"/>
+        </w:rPr>
+        <w:t xml:space="preserve"> 페이지 추가</w:t>
+      </w:r>
+    </w:p>
+    <w:p/>
+    <w:p>
+      <w:r>
+        <w:rPr>
+          <w:rFonts w:hint="eastAsia"/>
+        </w:rPr>
+        <w:t>5</w:t>
+      </w:r>
+      <w:r>
+        <w:t xml:space="preserve"> - 24</w:t>
+      </w:r>
+    </w:p>
+    <w:p>
+      <w:r>
+        <w:rPr>
+          <w:rFonts w:hint="eastAsia"/>
+        </w:rPr>
+        <w:t>* 카테고리 추가</w:t>
+      </w:r>
+    </w:p>
+    <w:p>
+      <w:r>
+        <w:rPr>
+          <w:rFonts w:hint="eastAsia"/>
+        </w:rPr>
+        <w:t>*</w:t>
+      </w:r>
+      <w:r>
+        <w:t xml:space="preserve"> </w:t>
+      </w:r>
+      <w:r>
+        <w:rPr>
+          <w:rFonts w:hint="eastAsia"/>
+        </w:rPr>
+        <w:t>삭제 기능 추가</w:t>
+      </w:r>
+    </w:p>
+    <w:p>
+      <w:r>
+        <w:rPr>
+          <w:rFonts w:hint="eastAsia"/>
+        </w:rPr>
+        <w:t>*</w:t>
+      </w:r>
+      <w:r>
+        <w:t xml:space="preserve"> </w:t>
+      </w:r>
+      <w:proofErr w:type="spellStart"/>
+      <w:r>
+        <w:rPr>
+          <w:rFonts w:hint="eastAsia"/>
+        </w:rPr>
+        <w:t>웰컴</w:t>
+      </w:r>
+      <w:proofErr w:type="spellEnd"/>
+      <w:r>
+        <w:rPr>
+          <w:rFonts w:hint="eastAsia"/>
+        </w:rPr>
+        <w:t xml:space="preserve"> 페이지 (아스키 아트</w:t>
+      </w:r>
+      <w:r>
+        <w:t>)</w:t>
+      </w:r>
+      <w:r>
+        <w:rPr>
+          <w:rFonts w:hint="eastAsia"/>
+        </w:rPr>
+        <w:t xml:space="preserve"> 수정</w:t>
+      </w:r>
+    </w:p>
+    <w:p>
+      <w:r>
+        <w:t xml:space="preserve">* </w:t>
+      </w:r>
+      <w:r>
+        <w:rPr>
+          <w:rFonts w:hint="eastAsia"/>
+        </w:rPr>
+        <w:t>라이선스 생성</w:t>
+      </w:r>
+    </w:p>
+    <w:p>
+      <w:r>
+        <w:t>*</w:t>
+      </w:r>
+      <w:r>
+        <w:rPr>
+          <w:rFonts w:hint="eastAsia"/>
+        </w:rPr>
+        <w:t xml:space="preserve"> 날짜 확인 기능 추가</w:t>
+      </w:r>
+    </w:p>
+    <w:p/>
+    <w:p/>
+    <w:p>
+      <w:r>
+        <w:rPr>
+          <w:rFonts w:hint="eastAsia"/>
+        </w:rPr>
+        <w:lastRenderedPageBreak/>
+        <w:t>5</w:t>
+      </w:r>
+      <w:r>
+        <w:t xml:space="preserve"> – 26</w:t>
+      </w:r>
+    </w:p>
+    <w:p>
+      <w:r>
+        <w:rPr>
+          <w:rFonts w:hint="eastAsia"/>
+        </w:rPr>
+        <w:t>*</w:t>
+      </w:r>
+      <w:r>
+        <w:t xml:space="preserve"> 2</w:t>
+      </w:r>
+      <w:r>
+        <w:rPr>
+          <w:rFonts w:hint="eastAsia"/>
+        </w:rPr>
+        <w:t xml:space="preserve">번 리스트에 완료된 </w:t>
+      </w:r>
+      <w:proofErr w:type="spellStart"/>
+      <w:r>
+        <w:t>todo</w:t>
+      </w:r>
+      <w:proofErr w:type="spellEnd"/>
+      <w:r>
+        <w:t xml:space="preserve"> </w:t>
+      </w:r>
+      <w:r>
+        <w:rPr>
+          <w:rFonts w:hint="eastAsia"/>
+        </w:rPr>
+        <w:t>리스트만 볼 수 있는 기능 추가</w:t>
+      </w:r>
+    </w:p>
+    <w:p>
+      <w:r>
+        <w:rPr>
+          <w:rFonts w:hint="eastAsia"/>
+        </w:rPr>
+        <w:t>*</w:t>
+      </w:r>
+      <w:r>
+        <w:t xml:space="preserve"> </w:t>
+      </w:r>
+      <w:r>
+        <w:rPr>
+          <w:rFonts w:hint="eastAsia"/>
+        </w:rPr>
+        <w:t xml:space="preserve">수정 기능의 </w:t>
+      </w:r>
+      <w:proofErr w:type="spellStart"/>
+      <w:r>
+        <w:rPr>
+          <w:rFonts w:hint="eastAsia"/>
+        </w:rPr>
+        <w:t>변수명</w:t>
+      </w:r>
+      <w:proofErr w:type="spellEnd"/>
+      <w:r>
+        <w:rPr>
+          <w:rFonts w:hint="eastAsia"/>
+        </w:rPr>
+        <w:t xml:space="preserve"> 에러 해결</w:t>
+      </w:r>
+    </w:p>
+    <w:p/>
+    <w:p>
+      <w:r>
+        <w:rPr>
+          <w:rFonts w:hint="eastAsia"/>
+        </w:rPr>
+        <w:t>5</w:t>
+      </w:r>
+      <w:r>
+        <w:t xml:space="preserve"> - 29</w:t>
+      </w:r>
+    </w:p>
+    <w:p>
+      <w:r>
+        <w:rPr>
+          <w:rFonts w:hint="eastAsia"/>
+        </w:rPr>
+        <w:t>*</w:t>
+      </w:r>
+      <w:r>
+        <w:t xml:space="preserve"> </w:t>
+      </w:r>
+      <w:r>
+        <w:rPr>
+          <w:rFonts w:hint="eastAsia"/>
+        </w:rPr>
+        <w:t xml:space="preserve">패키지 생성 </w:t>
+      </w:r>
+      <w:r>
+        <w:t>1</w:t>
+      </w:r>
+      <w:r>
+        <w:rPr>
+          <w:rFonts w:hint="eastAsia"/>
+        </w:rPr>
+        <w:t>차 완료</w:t>
+      </w:r>
+    </w:p>
+    <w:p>
+      <w:r>
+        <w:rPr>
+          <w:rFonts w:hint="eastAsia"/>
+        </w:rPr>
+        <w:t>*</w:t>
+      </w:r>
+      <w:r>
+        <w:t xml:space="preserve"> </w:t>
+      </w:r>
+      <w:r>
+        <w:rPr>
+          <w:rFonts w:hint="eastAsia"/>
+        </w:rPr>
+        <w:t xml:space="preserve">카테고리 </w:t>
+      </w:r>
+      <w:proofErr w:type="spellStart"/>
+      <w:r>
+        <w:rPr>
+          <w:rFonts w:hint="eastAsia"/>
+        </w:rPr>
+        <w:t>수정에러</w:t>
+      </w:r>
+      <w:proofErr w:type="spellEnd"/>
+      <w:r>
+        <w:rPr>
+          <w:rFonts w:hint="eastAsia"/>
+        </w:rPr>
+        <w:t xml:space="preserve"> 수정</w:t>
+      </w:r>
+    </w:p>
+    <w:p/>
+    <w:p>
+      <w:r>
+        <w:t>5 – 30</w:t>
+      </w:r>
+    </w:p>
+    <w:p>
+      <w:r>
+        <w:rPr>
+          <w:rFonts w:hint="eastAsia"/>
+        </w:rPr>
+        <w:t>*</w:t>
+      </w:r>
+      <w:r>
+        <w:t xml:space="preserve"> </w:t>
+      </w:r>
+      <w:r>
+        <w:rPr>
+          <w:rFonts w:hint="eastAsia"/>
+        </w:rPr>
+        <w:t>테이블 깔끔하게 수정</w:t>
+      </w:r>
+    </w:p>
+    <w:p>
       <w:pPr>
         <w:rPr>
           <w:rFonts w:hint="eastAsia"/>
         </w:rPr>
       </w:pPr>
       <w:r>
-        <w:t xml:space="preserve">* </w:t>
-      </w:r>
-      <w:r>
-        <w:rPr>
-          <w:rFonts w:hint="eastAsia"/>
-        </w:rPr>
-        <w:t xml:space="preserve">기본 </w:t>
-      </w:r>
-      <w:proofErr w:type="spellStart"/>
-      <w:r>
-        <w:t>todo</w:t>
-      </w:r>
-      <w:proofErr w:type="spellEnd"/>
-      <w:r>
-        <w:t xml:space="preserve"> </w:t>
-      </w:r>
-      <w:r>
-        <w:rPr>
-          <w:rFonts w:hint="eastAsia"/>
-        </w:rPr>
-        <w:t>코드 추가</w:t>
+        <w:rPr>
+          <w:rFonts w:hint="eastAsia"/>
+        </w:rPr>
+        <w:t>*</w:t>
+      </w:r>
+      <w:r>
+        <w:t xml:space="preserve"> UI </w:t>
+      </w:r>
+      <w:r>
+        <w:rPr>
+          <w:rFonts w:hint="eastAsia"/>
+        </w:rPr>
+        <w:t>깔끔하게 수정</w:t>
+      </w:r>
+    </w:p>
+    <w:p>
+      <w:r>
+        <w:rPr>
+          <w:rFonts w:hint="eastAsia"/>
+        </w:rPr>
+        <w:t>*</w:t>
+      </w:r>
+      <w:r>
+        <w:t xml:space="preserve"> </w:t>
+      </w:r>
+      <w:r>
+        <w:rPr>
+          <w:rFonts w:hint="eastAsia"/>
+        </w:rPr>
+        <w:t>리스트 추가와 필터 기능 효율적으로 수정</w:t>
+      </w:r>
+    </w:p>
+    <w:p/>
+    <w:p>
+      <w:r>
+        <w:rPr>
+          <w:rFonts w:hint="eastAsia"/>
+        </w:rPr>
+        <w:t>5</w:t>
+      </w:r>
+      <w:r>
+        <w:t xml:space="preserve"> – 31</w:t>
+      </w:r>
+    </w:p>
+    <w:p>
+      <w:r>
+        <w:rPr>
+          <w:rFonts w:hint="eastAsia"/>
+        </w:rPr>
+        <w:t>*</w:t>
+      </w:r>
+      <w:r>
+        <w:t xml:space="preserve"> </w:t>
+      </w:r>
+      <w:r>
+        <w:rPr>
+          <w:rFonts w:hint="eastAsia"/>
+        </w:rPr>
+        <w:t>입력 받은 자료의 양쪽 공백 제거</w:t>
+      </w:r>
+    </w:p>
+    <w:p>
+      <w:pPr>
+        <w:rPr>
+          <w:rFonts w:hint="eastAsia"/>
+        </w:rPr>
+      </w:pPr>
+      <w:r>
+        <w:rPr>
+          <w:rFonts w:hint="eastAsia"/>
+        </w:rPr>
+        <w:t>*</w:t>
+      </w:r>
+      <w:r>
+        <w:t xml:space="preserve"> </w:t>
+      </w:r>
+      <w:r>
+        <w:rPr>
+          <w:rFonts w:hint="eastAsia"/>
+        </w:rPr>
+        <w:t>리눅스 환경에서 사용 가능한 콘솔 색 추가</w:t>
+      </w:r>
+    </w:p>
+    <w:p>
+      <w:r>
+        <w:rPr>
+          <w:rFonts w:hint="eastAsia"/>
+        </w:rPr>
+        <w:t>*</w:t>
+      </w:r>
+      <w:r>
+        <w:t xml:space="preserve"> </w:t>
+      </w:r>
+      <w:r>
+        <w:rPr>
+          <w:rFonts w:hint="eastAsia"/>
+        </w:rPr>
+        <w:t>파일 내 한글 모두 제거 완료</w:t>
+      </w:r>
+    </w:p>
+    <w:p>
+      <w:r>
+        <w:rPr>
+          <w:rFonts w:hint="eastAsia"/>
+        </w:rPr>
+        <w:t>*</w:t>
+      </w:r>
+      <w:r>
+        <w:t xml:space="preserve"> </w:t>
+      </w:r>
+      <w:r>
+        <w:rPr>
+          <w:rFonts w:hint="eastAsia"/>
+        </w:rPr>
+        <w:t xml:space="preserve">패키지 생성 </w:t>
+      </w:r>
+      <w:r>
+        <w:t>2</w:t>
+      </w:r>
+      <w:r>
+        <w:rPr>
+          <w:rFonts w:hint="eastAsia"/>
+        </w:rPr>
+        <w:t>차 완료</w:t>
+      </w:r>
+    </w:p>
+    <w:p/>
+    <w:p>
+      <w:r>
+        <w:rPr>
+          <w:rFonts w:hint="eastAsia"/>
+        </w:rPr>
+        <w:t>6</w:t>
+      </w:r>
+      <w:r>
+        <w:t xml:space="preserve"> – 1</w:t>
+      </w:r>
+    </w:p>
+    <w:p>
+      <w:r>
+        <w:rPr>
+          <w:rFonts w:hint="eastAsia"/>
+        </w:rPr>
+        <w:t>*</w:t>
+      </w:r>
+      <w:r>
+        <w:t xml:space="preserve"> Read.me </w:t>
+      </w:r>
+      <w:r>
+        <w:rPr>
+          <w:rFonts w:hint="eastAsia"/>
+        </w:rPr>
+        <w:t>수정</w:t>
+      </w:r>
+    </w:p>
+    <w:p>
+      <w:r>
+        <w:rPr>
+          <w:rFonts w:hint="eastAsia"/>
+        </w:rPr>
+        <w:t>*</w:t>
+      </w:r>
+      <w:r>
+        <w:t xml:space="preserve"> Delete docstring</w:t>
       </w:r>
     </w:p>
     <w:p>
@@ -52,201 +694,6 @@
       <w:bookmarkStart w:id="0" w:name="_GoBack"/>
       <w:bookmarkEnd w:id="0"/>
     </w:p>
-    <w:p>
-      <w:r>
-        <w:rPr>
-          <w:rFonts w:hint="eastAsia"/>
-        </w:rPr>
-        <w:t>5</w:t>
-      </w:r>
-      <w:r>
-        <w:t xml:space="preserve"> – 11</w:t>
-      </w:r>
-    </w:p>
-    <w:p>
-      <w:r>
-        <w:t xml:space="preserve">* </w:t>
-      </w:r>
-      <w:r>
-        <w:rPr>
-          <w:rFonts w:hint="eastAsia"/>
-        </w:rPr>
-        <w:t>값들을 표 안에 넣을 수 있는 기능 구현</w:t>
-      </w:r>
-    </w:p>
-    <w:p>
-      <w:r>
-        <w:rPr>
-          <w:rFonts w:hint="eastAsia"/>
-        </w:rPr>
-        <w:t>*</w:t>
-      </w:r>
-      <w:r>
-        <w:t xml:space="preserve"> finish</w:t>
-      </w:r>
-      <w:r>
-        <w:rPr>
-          <w:rFonts w:hint="eastAsia"/>
-        </w:rPr>
-        <w:t xml:space="preserve">가 </w:t>
-      </w:r>
-      <w:r>
-        <w:t>1, 0</w:t>
-      </w:r>
-      <w:r>
-        <w:rPr>
-          <w:rFonts w:hint="eastAsia"/>
-        </w:rPr>
-        <w:t xml:space="preserve">에서 </w:t>
-      </w:r>
-      <w:r>
-        <w:t>O, X</w:t>
-      </w:r>
-      <w:r>
-        <w:rPr>
-          <w:rFonts w:hint="eastAsia"/>
-        </w:rPr>
-        <w:t>로 출력되도록 수정</w:t>
-      </w:r>
-    </w:p>
-    <w:p>
-      <w:r>
-        <w:rPr>
-          <w:rFonts w:hint="eastAsia"/>
-        </w:rPr>
-        <w:t>*</w:t>
-      </w:r>
-      <w:r>
-        <w:t xml:space="preserve"> </w:t>
-      </w:r>
-      <w:proofErr w:type="spellStart"/>
-      <w:r>
-        <w:t>gitignore</w:t>
-      </w:r>
-      <w:proofErr w:type="spellEnd"/>
-      <w:r>
-        <w:t xml:space="preserve"> </w:t>
-      </w:r>
-      <w:r>
-        <w:rPr>
-          <w:rFonts w:hint="eastAsia"/>
-        </w:rPr>
-        <w:t>목록 추가</w:t>
-      </w:r>
-    </w:p>
-    <w:p/>
-    <w:p>
-      <w:r>
-        <w:rPr>
-          <w:rFonts w:hint="eastAsia"/>
-        </w:rPr>
-        <w:t>5</w:t>
-      </w:r>
-      <w:r>
-        <w:t xml:space="preserve"> – 14</w:t>
-      </w:r>
-    </w:p>
-    <w:p>
-      <w:r>
-        <w:t xml:space="preserve">* </w:t>
-      </w:r>
-      <w:r>
-        <w:rPr>
-          <w:rFonts w:hint="eastAsia"/>
-        </w:rPr>
-        <w:t xml:space="preserve">값을 추가할 때 </w:t>
-      </w:r>
-      <w:r>
-        <w:t>12</w:t>
-      </w:r>
-      <w:r>
-        <w:rPr>
-          <w:rFonts w:hint="eastAsia"/>
-        </w:rPr>
-        <w:t>글자가 넘어가면 리스트가 일그러짐</w:t>
-      </w:r>
-      <w:r>
-        <w:t xml:space="preserve">. </w:t>
-      </w:r>
-      <w:r>
-        <w:rPr>
-          <w:rFonts w:hint="eastAsia"/>
-        </w:rPr>
-        <w:t xml:space="preserve">따라서 </w:t>
-      </w:r>
-      <w:r>
-        <w:t>12</w:t>
-      </w:r>
-      <w:r>
-        <w:rPr>
-          <w:rFonts w:hint="eastAsia"/>
-        </w:rPr>
-        <w:t>글자가 넘어갈 경우</w:t>
-      </w:r>
-    </w:p>
-    <w:p>
-      <w:r>
-        <w:rPr>
-          <w:rFonts w:hint="eastAsia"/>
-        </w:rPr>
-        <w:t>경고문을 출력하고 다시 값을 받도록 함.</w:t>
-      </w:r>
-    </w:p>
-    <w:p/>
-    <w:p>
-      <w:r>
-        <w:rPr>
-          <w:rFonts w:hint="eastAsia"/>
-        </w:rPr>
-        <w:t>5</w:t>
-      </w:r>
-      <w:r>
-        <w:t>-17</w:t>
-      </w:r>
-    </w:p>
-    <w:p>
-      <w:r>
-        <w:rPr>
-          <w:rFonts w:hint="eastAsia"/>
-        </w:rPr>
-        <w:t>* 도움말 기능 추가</w:t>
-      </w:r>
-    </w:p>
-    <w:p/>
-    <w:p>
-      <w:r>
-        <w:rPr>
-          <w:rFonts w:hint="eastAsia"/>
-        </w:rPr>
-        <w:t>5</w:t>
-      </w:r>
-      <w:r>
-        <w:t>-18</w:t>
-      </w:r>
-    </w:p>
-    <w:p>
-      <w:r>
-        <w:rPr>
-          <w:rFonts w:hint="eastAsia"/>
-        </w:rPr>
-        <w:t xml:space="preserve">* </w:t>
-      </w:r>
-      <w:proofErr w:type="spellStart"/>
-      <w:r>
-        <w:rPr>
-          <w:rFonts w:hint="eastAsia"/>
-        </w:rPr>
-        <w:t>웰컴</w:t>
-      </w:r>
-      <w:proofErr w:type="spellEnd"/>
-      <w:r>
-        <w:rPr>
-          <w:rFonts w:hint="eastAsia"/>
-        </w:rPr>
-        <w:t xml:space="preserve"> 페이지 추가</w:t>
-      </w:r>
-    </w:p>
-    <w:p/>
     <w:sectPr>
       <w:pgSz w:w="11906" w:h="16838"/>
       <w:pgMar w:top="1701" w:right="1440" w:bottom="1440" w:left="1440" w:header="851" w:footer="992" w:gutter="0"/>
@@ -255,6 +702,127 @@
     </w:sectPr>
   </w:body>
 </w:document>
+</file>
+
+<file path=word/numbering.xml><?xml version="1.0" encoding="utf-8"?>
+<w:numbering xmlns:wpc="http://schemas.microsoft.com/office/word/2010/wordprocessingCanvas" xmlns:cx="http://schemas.microsoft.com/office/drawing/2014/chartex" xmlns:cx1="http://schemas.microsoft.com/office/drawing/2015/9/8/chartex" xmlns:cx2="http://schemas.microsoft.com/office/drawing/2015/10/21/chartex" xmlns:cx3="http://schemas.microsoft.com/office/drawing/2016/5/9/chartex" xmlns:cx4="http://schemas.microsoft.com/office/drawing/2016/5/10/chartex" xmlns:cx5="http://schemas.microsoft.com/office/drawing/2016/5/11/chartex" xmlns:cx6="http://schemas.microsoft.com/office/drawing/2016/5/12/chartex" xmlns:cx7="http://schemas.microsoft.com/office/drawing/2016/5/13/chartex" xmlns:cx8="http://schemas.microsoft.com/office/drawing/2016/5/14/chartex" xmlns:mc="http://schemas.openxmlformats.org/markup-compatibility/2006" xmlns:aink="http://schemas.microsoft.com/office/drawing/2016/ink" xmlns:am3d="http://schemas.microsoft.com/office/drawing/2017/model3d" xmlns:o="urn:schemas-microsoft-com:office:office" xmlns:r="http://schemas.openxmlformats.org/officeDocument/2006/relationships" xmlns:m="http://schemas.openxmlformats.org/officeDocument/2006/math" xmlns:v="urn:schemas-microsoft-com:vml" xmlns:wp14="http://schemas.microsoft.com/office/word/2010/wordprocessingDrawing" xmlns:wp="http://schemas.openxmlformats.org/drawingml/2006/wordprocessingDrawing" xmlns:w10="urn:schemas-microsoft-com:office:word" xmlns:w="http://schemas.openxmlformats.org/wordprocessingml/2006/main" xmlns:w14="http://schemas.microsoft.com/office/word/2010/wordml" xmlns:w15="http://schemas.microsoft.com/office/word/2012/wordml" xmlns:w16cid="http://schemas.microsoft.com/office/word/2016/wordml/cid" xmlns:w16se="http://schemas.microsoft.com/office/word/2015/wordml/symex" xmlns:wpg="http://schemas.microsoft.com/office/word/2010/wordprocessingGroup" xmlns:wpi="http://schemas.microsoft.com/office/word/2010/wordprocessingInk" xmlns:wne="http://schemas.microsoft.com/office/word/2006/wordml" xmlns:wps="http://schemas.microsoft.com/office/word/2010/wordprocessingShape" mc:Ignorable="w14 w15 w16se w16cid wp14">
+  <w:abstractNum w:abstractNumId="0" w15:restartNumberingAfterBreak="0">
+    <w:nsid w:val="6BA85AA0"/>
+    <w:multiLevelType w:val="hybridMultilevel"/>
+    <w:tmpl w:val="7952DA20"/>
+    <w:lvl w:ilvl="0" w:tplc="82A2FB1E">
+      <w:start w:val="5"/>
+      <w:numFmt w:val="bullet"/>
+      <w:lvlText w:val=""/>
+      <w:lvlJc w:val="left"/>
+      <w:pPr>
+        <w:ind w:left="760" w:hanging="360"/>
+      </w:pPr>
+      <w:rPr>
+        <w:rFonts w:ascii="Wingdings" w:eastAsiaTheme="minorEastAsia" w:hAnsi="Wingdings" w:cstheme="minorBidi" w:hint="default"/>
+      </w:rPr>
+    </w:lvl>
+    <w:lvl w:ilvl="1" w:tplc="04090003" w:tentative="1">
+      <w:start w:val="1"/>
+      <w:numFmt w:val="bullet"/>
+      <w:lvlText w:val=""/>
+      <w:lvlJc w:val="left"/>
+      <w:pPr>
+        <w:ind w:left="1200" w:hanging="400"/>
+      </w:pPr>
+      <w:rPr>
+        <w:rFonts w:ascii="Wingdings" w:hAnsi="Wingdings" w:hint="default"/>
+      </w:rPr>
+    </w:lvl>
+    <w:lvl w:ilvl="2" w:tplc="04090005" w:tentative="1">
+      <w:start w:val="1"/>
+      <w:numFmt w:val="bullet"/>
+      <w:lvlText w:val=""/>
+      <w:lvlJc w:val="left"/>
+      <w:pPr>
+        <w:ind w:left="1600" w:hanging="400"/>
+      </w:pPr>
+      <w:rPr>
+        <w:rFonts w:ascii="Wingdings" w:hAnsi="Wingdings" w:hint="default"/>
+      </w:rPr>
+    </w:lvl>
+    <w:lvl w:ilvl="3" w:tplc="04090001" w:tentative="1">
+      <w:start w:val="1"/>
+      <w:numFmt w:val="bullet"/>
+      <w:lvlText w:val=""/>
+      <w:lvlJc w:val="left"/>
+      <w:pPr>
+        <w:ind w:left="2000" w:hanging="400"/>
+      </w:pPr>
+      <w:rPr>
+        <w:rFonts w:ascii="Wingdings" w:hAnsi="Wingdings" w:hint="default"/>
+      </w:rPr>
+    </w:lvl>
+    <w:lvl w:ilvl="4" w:tplc="04090003" w:tentative="1">
+      <w:start w:val="1"/>
+      <w:numFmt w:val="bullet"/>
+      <w:lvlText w:val=""/>
+      <w:lvlJc w:val="left"/>
+      <w:pPr>
+        <w:ind w:left="2400" w:hanging="400"/>
+      </w:pPr>
+      <w:rPr>
+        <w:rFonts w:ascii="Wingdings" w:hAnsi="Wingdings" w:hint="default"/>
+      </w:rPr>
+    </w:lvl>
+    <w:lvl w:ilvl="5" w:tplc="04090005" w:tentative="1">
+      <w:start w:val="1"/>
+      <w:numFmt w:val="bullet"/>
+      <w:lvlText w:val=""/>
+      <w:lvlJc w:val="left"/>
+      <w:pPr>
+        <w:ind w:left="2800" w:hanging="400"/>
+      </w:pPr>
+      <w:rPr>
+        <w:rFonts w:ascii="Wingdings" w:hAnsi="Wingdings" w:hint="default"/>
+      </w:rPr>
+    </w:lvl>
+    <w:lvl w:ilvl="6" w:tplc="04090001" w:tentative="1">
+      <w:start w:val="1"/>
+      <w:numFmt w:val="bullet"/>
+      <w:lvlText w:val=""/>
+      <w:lvlJc w:val="left"/>
+      <w:pPr>
+        <w:ind w:left="3200" w:hanging="400"/>
+      </w:pPr>
+      <w:rPr>
+        <w:rFonts w:ascii="Wingdings" w:hAnsi="Wingdings" w:hint="default"/>
+      </w:rPr>
+    </w:lvl>
+    <w:lvl w:ilvl="7" w:tplc="04090003" w:tentative="1">
+      <w:start w:val="1"/>
+      <w:numFmt w:val="bullet"/>
+      <w:lvlText w:val=""/>
+      <w:lvlJc w:val="left"/>
+      <w:pPr>
+        <w:ind w:left="3600" w:hanging="400"/>
+      </w:pPr>
+      <w:rPr>
+        <w:rFonts w:ascii="Wingdings" w:hAnsi="Wingdings" w:hint="default"/>
+      </w:rPr>
+    </w:lvl>
+    <w:lvl w:ilvl="8" w:tplc="04090005" w:tentative="1">
+      <w:start w:val="1"/>
+      <w:numFmt w:val="bullet"/>
+      <w:lvlText w:val=""/>
+      <w:lvlJc w:val="left"/>
+      <w:pPr>
+        <w:ind w:left="4000" w:hanging="400"/>
+      </w:pPr>
+      <w:rPr>
+        <w:rFonts w:ascii="Wingdings" w:hAnsi="Wingdings" w:hint="default"/>
+      </w:rPr>
+    </w:lvl>
+  </w:abstractNum>
+  <w:num w:numId="1">
+    <w:abstractNumId w:val="0"/>
+  </w:num>
+</w:numbering>
 </file>
 
 <file path=word/styles.xml><?xml version="1.0" encoding="utf-8"?>
@@ -690,6 +1258,16 @@
     <w:semiHidden/>
     <w:unhideWhenUsed/>
   </w:style>
+  <w:style w:type="paragraph" w:styleId="a3">
+    <w:name w:val="List Paragraph"/>
+    <w:basedOn w:val="a"/>
+    <w:uiPriority w:val="34"/>
+    <w:qFormat/>
+    <w:rsid w:val="009614C0"/>
+    <w:pPr>
+      <w:ind w:leftChars="400" w:left="800"/>
+    </w:pPr>
+  </w:style>
 </w:styles>
 </file>
 

--- a/archive/Function Update.docx
+++ b/archive/Function Update.docx
@@ -513,11 +513,6 @@
       </w:r>
     </w:p>
     <w:p>
-      <w:pPr>
-        <w:rPr>
-          <w:rFonts w:hint="eastAsia"/>
-        </w:rPr>
-      </w:pPr>
       <w:r>
         <w:rPr>
           <w:rFonts w:hint="eastAsia"/>
@@ -581,11 +576,6 @@
       </w:r>
     </w:p>
     <w:p>
-      <w:pPr>
-        <w:rPr>
-          <w:rFonts w:hint="eastAsia"/>
-        </w:rPr>
-      </w:pPr>
       <w:r>
         <w:rPr>
           <w:rFonts w:hint="eastAsia"/>
@@ -685,12 +675,30 @@
         <w:t xml:space="preserve"> Delete docstring</w:t>
       </w:r>
     </w:p>
-    <w:p>
-      <w:pPr>
-        <w:rPr>
-          <w:rFonts w:hint="eastAsia"/>
-        </w:rPr>
-      </w:pPr>
+    <w:p/>
+    <w:p>
+      <w:r>
+        <w:rPr>
+          <w:rFonts w:hint="eastAsia"/>
+        </w:rPr>
+        <w:t>6</w:t>
+      </w:r>
+      <w:r>
+        <w:t xml:space="preserve"> – 7</w:t>
+      </w:r>
+    </w:p>
+    <w:p>
+      <w:pPr>
+        <w:rPr>
+          <w:rFonts w:hint="eastAsia"/>
+        </w:rPr>
+      </w:pPr>
+      <w:r>
+        <w:rPr>
+          <w:rFonts w:hint="eastAsia"/>
+        </w:rPr>
+        <w:t>* 패키지 완료</w:t>
+      </w:r>
       <w:bookmarkStart w:id="0" w:name="_GoBack"/>
       <w:bookmarkEnd w:id="0"/>
     </w:p>
@@ -707,6 +715,232 @@
 <file path=word/numbering.xml><?xml version="1.0" encoding="utf-8"?>
 <w:numbering xmlns:wpc="http://schemas.microsoft.com/office/word/2010/wordprocessingCanvas" xmlns:cx="http://schemas.microsoft.com/office/drawing/2014/chartex" xmlns:cx1="http://schemas.microsoft.com/office/drawing/2015/9/8/chartex" xmlns:cx2="http://schemas.microsoft.com/office/drawing/2015/10/21/chartex" xmlns:cx3="http://schemas.microsoft.com/office/drawing/2016/5/9/chartex" xmlns:cx4="http://schemas.microsoft.com/office/drawing/2016/5/10/chartex" xmlns:cx5="http://schemas.microsoft.com/office/drawing/2016/5/11/chartex" xmlns:cx6="http://schemas.microsoft.com/office/drawing/2016/5/12/chartex" xmlns:cx7="http://schemas.microsoft.com/office/drawing/2016/5/13/chartex" xmlns:cx8="http://schemas.microsoft.com/office/drawing/2016/5/14/chartex" xmlns:mc="http://schemas.openxmlformats.org/markup-compatibility/2006" xmlns:aink="http://schemas.microsoft.com/office/drawing/2016/ink" xmlns:am3d="http://schemas.microsoft.com/office/drawing/2017/model3d" xmlns:o="urn:schemas-microsoft-com:office:office" xmlns:r="http://schemas.openxmlformats.org/officeDocument/2006/relationships" xmlns:m="http://schemas.openxmlformats.org/officeDocument/2006/math" xmlns:v="urn:schemas-microsoft-com:vml" xmlns:wp14="http://schemas.microsoft.com/office/word/2010/wordprocessingDrawing" xmlns:wp="http://schemas.openxmlformats.org/drawingml/2006/wordprocessingDrawing" xmlns:w10="urn:schemas-microsoft-com:office:word" xmlns:w="http://schemas.openxmlformats.org/wordprocessingml/2006/main" xmlns:w14="http://schemas.microsoft.com/office/word/2010/wordml" xmlns:w15="http://schemas.microsoft.com/office/word/2012/wordml" xmlns:w16cid="http://schemas.microsoft.com/office/word/2016/wordml/cid" xmlns:w16se="http://schemas.microsoft.com/office/word/2015/wordml/symex" xmlns:wpg="http://schemas.microsoft.com/office/word/2010/wordprocessingGroup" xmlns:wpi="http://schemas.microsoft.com/office/word/2010/wordprocessingInk" xmlns:wne="http://schemas.microsoft.com/office/word/2006/wordml" xmlns:wps="http://schemas.microsoft.com/office/word/2010/wordprocessingShape" mc:Ignorable="w14 w15 w16se w16cid wp14">
   <w:abstractNum w:abstractNumId="0" w15:restartNumberingAfterBreak="0">
+    <w:nsid w:val="336D2355"/>
+    <w:multiLevelType w:val="hybridMultilevel"/>
+    <w:tmpl w:val="0AE2EB90"/>
+    <w:lvl w:ilvl="0" w:tplc="3F2E392E">
+      <w:start w:val="6"/>
+      <w:numFmt w:val="bullet"/>
+      <w:lvlText w:val=""/>
+      <w:lvlJc w:val="left"/>
+      <w:pPr>
+        <w:ind w:left="760" w:hanging="360"/>
+      </w:pPr>
+      <w:rPr>
+        <w:rFonts w:ascii="Wingdings" w:eastAsiaTheme="minorEastAsia" w:hAnsi="Wingdings" w:cstheme="minorBidi" w:hint="default"/>
+      </w:rPr>
+    </w:lvl>
+    <w:lvl w:ilvl="1" w:tplc="04090003" w:tentative="1">
+      <w:start w:val="1"/>
+      <w:numFmt w:val="bullet"/>
+      <w:lvlText w:val=""/>
+      <w:lvlJc w:val="left"/>
+      <w:pPr>
+        <w:ind w:left="1200" w:hanging="400"/>
+      </w:pPr>
+      <w:rPr>
+        <w:rFonts w:ascii="Wingdings" w:hAnsi="Wingdings" w:hint="default"/>
+      </w:rPr>
+    </w:lvl>
+    <w:lvl w:ilvl="2" w:tplc="04090005" w:tentative="1">
+      <w:start w:val="1"/>
+      <w:numFmt w:val="bullet"/>
+      <w:lvlText w:val=""/>
+      <w:lvlJc w:val="left"/>
+      <w:pPr>
+        <w:ind w:left="1600" w:hanging="400"/>
+      </w:pPr>
+      <w:rPr>
+        <w:rFonts w:ascii="Wingdings" w:hAnsi="Wingdings" w:hint="default"/>
+      </w:rPr>
+    </w:lvl>
+    <w:lvl w:ilvl="3" w:tplc="04090001" w:tentative="1">
+      <w:start w:val="1"/>
+      <w:numFmt w:val="bullet"/>
+      <w:lvlText w:val=""/>
+      <w:lvlJc w:val="left"/>
+      <w:pPr>
+        <w:ind w:left="2000" w:hanging="400"/>
+      </w:pPr>
+      <w:rPr>
+        <w:rFonts w:ascii="Wingdings" w:hAnsi="Wingdings" w:hint="default"/>
+      </w:rPr>
+    </w:lvl>
+    <w:lvl w:ilvl="4" w:tplc="04090003" w:tentative="1">
+      <w:start w:val="1"/>
+      <w:numFmt w:val="bullet"/>
+      <w:lvlText w:val=""/>
+      <w:lvlJc w:val="left"/>
+      <w:pPr>
+        <w:ind w:left="2400" w:hanging="400"/>
+      </w:pPr>
+      <w:rPr>
+        <w:rFonts w:ascii="Wingdings" w:hAnsi="Wingdings" w:hint="default"/>
+      </w:rPr>
+    </w:lvl>
+    <w:lvl w:ilvl="5" w:tplc="04090005" w:tentative="1">
+      <w:start w:val="1"/>
+      <w:numFmt w:val="bullet"/>
+      <w:lvlText w:val=""/>
+      <w:lvlJc w:val="left"/>
+      <w:pPr>
+        <w:ind w:left="2800" w:hanging="400"/>
+      </w:pPr>
+      <w:rPr>
+        <w:rFonts w:ascii="Wingdings" w:hAnsi="Wingdings" w:hint="default"/>
+      </w:rPr>
+    </w:lvl>
+    <w:lvl w:ilvl="6" w:tplc="04090001" w:tentative="1">
+      <w:start w:val="1"/>
+      <w:numFmt w:val="bullet"/>
+      <w:lvlText w:val=""/>
+      <w:lvlJc w:val="left"/>
+      <w:pPr>
+        <w:ind w:left="3200" w:hanging="400"/>
+      </w:pPr>
+      <w:rPr>
+        <w:rFonts w:ascii="Wingdings" w:hAnsi="Wingdings" w:hint="default"/>
+      </w:rPr>
+    </w:lvl>
+    <w:lvl w:ilvl="7" w:tplc="04090003" w:tentative="1">
+      <w:start w:val="1"/>
+      <w:numFmt w:val="bullet"/>
+      <w:lvlText w:val=""/>
+      <w:lvlJc w:val="left"/>
+      <w:pPr>
+        <w:ind w:left="3600" w:hanging="400"/>
+      </w:pPr>
+      <w:rPr>
+        <w:rFonts w:ascii="Wingdings" w:hAnsi="Wingdings" w:hint="default"/>
+      </w:rPr>
+    </w:lvl>
+    <w:lvl w:ilvl="8" w:tplc="04090005" w:tentative="1">
+      <w:start w:val="1"/>
+      <w:numFmt w:val="bullet"/>
+      <w:lvlText w:val=""/>
+      <w:lvlJc w:val="left"/>
+      <w:pPr>
+        <w:ind w:left="4000" w:hanging="400"/>
+      </w:pPr>
+      <w:rPr>
+        <w:rFonts w:ascii="Wingdings" w:hAnsi="Wingdings" w:hint="default"/>
+      </w:rPr>
+    </w:lvl>
+  </w:abstractNum>
+  <w:abstractNum w:abstractNumId="1" w15:restartNumberingAfterBreak="0">
+    <w:nsid w:val="3547282F"/>
+    <w:multiLevelType w:val="hybridMultilevel"/>
+    <w:tmpl w:val="176273A2"/>
+    <w:lvl w:ilvl="0" w:tplc="D41E0B34">
+      <w:start w:val="6"/>
+      <w:numFmt w:val="bullet"/>
+      <w:lvlText w:val=""/>
+      <w:lvlJc w:val="left"/>
+      <w:pPr>
+        <w:ind w:left="760" w:hanging="360"/>
+      </w:pPr>
+      <w:rPr>
+        <w:rFonts w:ascii="Wingdings" w:eastAsiaTheme="minorEastAsia" w:hAnsi="Wingdings" w:cstheme="minorBidi" w:hint="default"/>
+      </w:rPr>
+    </w:lvl>
+    <w:lvl w:ilvl="1" w:tplc="04090003" w:tentative="1">
+      <w:start w:val="1"/>
+      <w:numFmt w:val="bullet"/>
+      <w:lvlText w:val=""/>
+      <w:lvlJc w:val="left"/>
+      <w:pPr>
+        <w:ind w:left="1200" w:hanging="400"/>
+      </w:pPr>
+      <w:rPr>
+        <w:rFonts w:ascii="Wingdings" w:hAnsi="Wingdings" w:hint="default"/>
+      </w:rPr>
+    </w:lvl>
+    <w:lvl w:ilvl="2" w:tplc="04090005" w:tentative="1">
+      <w:start w:val="1"/>
+      <w:numFmt w:val="bullet"/>
+      <w:lvlText w:val=""/>
+      <w:lvlJc w:val="left"/>
+      <w:pPr>
+        <w:ind w:left="1600" w:hanging="400"/>
+      </w:pPr>
+      <w:rPr>
+        <w:rFonts w:ascii="Wingdings" w:hAnsi="Wingdings" w:hint="default"/>
+      </w:rPr>
+    </w:lvl>
+    <w:lvl w:ilvl="3" w:tplc="04090001" w:tentative="1">
+      <w:start w:val="1"/>
+      <w:numFmt w:val="bullet"/>
+      <w:lvlText w:val=""/>
+      <w:lvlJc w:val="left"/>
+      <w:pPr>
+        <w:ind w:left="2000" w:hanging="400"/>
+      </w:pPr>
+      <w:rPr>
+        <w:rFonts w:ascii="Wingdings" w:hAnsi="Wingdings" w:hint="default"/>
+      </w:rPr>
+    </w:lvl>
+    <w:lvl w:ilvl="4" w:tplc="04090003" w:tentative="1">
+      <w:start w:val="1"/>
+      <w:numFmt w:val="bullet"/>
+      <w:lvlText w:val=""/>
+      <w:lvlJc w:val="left"/>
+      <w:pPr>
+        <w:ind w:left="2400" w:hanging="400"/>
+      </w:pPr>
+      <w:rPr>
+        <w:rFonts w:ascii="Wingdings" w:hAnsi="Wingdings" w:hint="default"/>
+      </w:rPr>
+    </w:lvl>
+    <w:lvl w:ilvl="5" w:tplc="04090005" w:tentative="1">
+      <w:start w:val="1"/>
+      <w:numFmt w:val="bullet"/>
+      <w:lvlText w:val=""/>
+      <w:lvlJc w:val="left"/>
+      <w:pPr>
+        <w:ind w:left="2800" w:hanging="400"/>
+      </w:pPr>
+      <w:rPr>
+        <w:rFonts w:ascii="Wingdings" w:hAnsi="Wingdings" w:hint="default"/>
+      </w:rPr>
+    </w:lvl>
+    <w:lvl w:ilvl="6" w:tplc="04090001" w:tentative="1">
+      <w:start w:val="1"/>
+      <w:numFmt w:val="bullet"/>
+      <w:lvlText w:val=""/>
+      <w:lvlJc w:val="left"/>
+      <w:pPr>
+        <w:ind w:left="3200" w:hanging="400"/>
+      </w:pPr>
+      <w:rPr>
+        <w:rFonts w:ascii="Wingdings" w:hAnsi="Wingdings" w:hint="default"/>
+      </w:rPr>
+    </w:lvl>
+    <w:lvl w:ilvl="7" w:tplc="04090003" w:tentative="1">
+      <w:start w:val="1"/>
+      <w:numFmt w:val="bullet"/>
+      <w:lvlText w:val=""/>
+      <w:lvlJc w:val="left"/>
+      <w:pPr>
+        <w:ind w:left="3600" w:hanging="400"/>
+      </w:pPr>
+      <w:rPr>
+        <w:rFonts w:ascii="Wingdings" w:hAnsi="Wingdings" w:hint="default"/>
+      </w:rPr>
+    </w:lvl>
+    <w:lvl w:ilvl="8" w:tplc="04090005" w:tentative="1">
+      <w:start w:val="1"/>
+      <w:numFmt w:val="bullet"/>
+      <w:lvlText w:val=""/>
+      <w:lvlJc w:val="left"/>
+      <w:pPr>
+        <w:ind w:left="4000" w:hanging="400"/>
+      </w:pPr>
+      <w:rPr>
+        <w:rFonts w:ascii="Wingdings" w:hAnsi="Wingdings" w:hint="default"/>
+      </w:rPr>
+    </w:lvl>
+  </w:abstractNum>
+  <w:abstractNum w:abstractNumId="2" w15:restartNumberingAfterBreak="0">
     <w:nsid w:val="6BA85AA0"/>
     <w:multiLevelType w:val="hybridMultilevel"/>
     <w:tmpl w:val="7952DA20"/>
@@ -820,6 +1054,12 @@
     </w:lvl>
   </w:abstractNum>
   <w:num w:numId="1">
+    <w:abstractNumId w:val="2"/>
+  </w:num>
+  <w:num w:numId="2">
+    <w:abstractNumId w:val="1"/>
+  </w:num>
+  <w:num w:numId="3">
     <w:abstractNumId w:val="0"/>
   </w:num>
 </w:numbering>
